--- a/GREEK LANGUAGE BACKGROUND INFORMATION/Basics of Greek Grammar.docx
+++ b/GREEK LANGUAGE BACKGROUND INFORMATION/Basics of Greek Grammar.docx
@@ -4108,11 +4108,20 @@
     <w:p>
       <w:pPr>
         <w:pStyle w:val="NoSpacing"/>
-      </w:pPr>
-      <w:r>
         <w:rPr>
           <w:u w:val="single"/>
         </w:rPr>
+      </w:pPr>
+    </w:p>
+    <w:p>
+      <w:pPr>
+        <w:pStyle w:val="NoSpacing"/>
+      </w:pPr>
+      <w:r>
+        <w:rPr>
+          <w:u w:val="single"/>
+        </w:rPr>
+        <w:lastRenderedPageBreak/>
         <w:t>The Accusative Case</w:t>
       </w:r>
       <w:r>
@@ -4124,7 +4133,6 @@
         <w:pStyle w:val="NoSpacing"/>
       </w:pPr>
       <w:r>
-        <w:lastRenderedPageBreak/>
         <w:t xml:space="preserve">Definition: The root meaning of the accusative case embraces the ideas of the end, or direction, or limitation of motion or action. </w:t>
       </w:r>
     </w:p>
@@ -4399,10 +4407,19 @@
           <w:u w:val="single"/>
         </w:rPr>
       </w:pPr>
-      <w:r>
+    </w:p>
+    <w:p>
+      <w:pPr>
+        <w:pStyle w:val="NoSpacing"/>
         <w:rPr>
           <w:u w:val="single"/>
         </w:rPr>
+      </w:pPr>
+      <w:r>
+        <w:rPr>
+          <w:u w:val="single"/>
+        </w:rPr>
+        <w:lastRenderedPageBreak/>
         <w:t xml:space="preserve">Special Uses of the Article: </w:t>
       </w:r>
     </w:p>
@@ -4420,11 +4437,7 @@
         <w:t>και</w:t>
       </w:r>
       <w:r>
-        <w:t xml:space="preserve">. Article precedes first noun--makes both nouns the same. Article precedes </w:t>
-      </w:r>
-      <w:r>
-        <w:lastRenderedPageBreak/>
-        <w:t xml:space="preserve">second noun--makes both nouns separate. 2 Peter 2:20. </w:t>
+        <w:t xml:space="preserve">. Article precedes first noun--makes both nouns the same. Article precedes second noun--makes both nouns separate. 2 Peter 2:20. </w:t>
       </w:r>
     </w:p>
     <w:p>
@@ -4816,6 +4829,7 @@
         <w:rPr>
           <w:lang w:val="el-GR"/>
         </w:rPr>
+        <w:lastRenderedPageBreak/>
         <w:t>επει</w:t>
       </w:r>
       <w:proofErr w:type="spellEnd"/>
@@ -4850,7 +4864,6 @@
         <w:rPr>
           <w:lang w:val="el-GR"/>
         </w:rPr>
-        <w:lastRenderedPageBreak/>
         <w:t>οθεν</w:t>
       </w:r>
       <w:proofErr w:type="spellEnd"/>
@@ -5333,11 +5346,30 @@
           <w:bCs/>
         </w:rPr>
       </w:pPr>
-      <w:r>
+    </w:p>
+    <w:p>
+      <w:pPr>
+        <w:pStyle w:val="NoSpacing"/>
         <w:rPr>
           <w:b/>
           <w:bCs/>
         </w:rPr>
+      </w:pPr>
+    </w:p>
+    <w:p>
+      <w:pPr>
+        <w:pStyle w:val="NoSpacing"/>
+        <w:rPr>
+          <w:b/>
+          <w:bCs/>
+        </w:rPr>
+      </w:pPr>
+      <w:r>
+        <w:rPr>
+          <w:b/>
+          <w:bCs/>
+        </w:rPr>
+        <w:lastRenderedPageBreak/>
         <w:t>Clauses</w:t>
       </w:r>
     </w:p>
@@ -5379,9 +5411,989 @@
         <w:ind w:left="360" w:firstLine="0"/>
       </w:pPr>
       <w:r>
+        <w:t>Adverb: acts as an adverb modifying another verb, adverb, or noun.</w:t>
+      </w:r>
+    </w:p>
+    <w:p>
+      <w:pPr>
+        <w:pStyle w:val="NoSpacing"/>
+        <w:rPr>
+          <w:u w:val="single"/>
+        </w:rPr>
+      </w:pPr>
+      <w:r>
+        <w:rPr>
+          <w:u w:val="single"/>
+        </w:rPr>
+        <w:t>The Two Basic Categories of Clauses as to their Nature:</w:t>
+      </w:r>
+    </w:p>
+    <w:p>
+      <w:pPr>
+        <w:pStyle w:val="NoSpacing"/>
+        <w:ind w:left="360" w:firstLine="0"/>
+      </w:pPr>
+      <w:r>
+        <w:t>Paratactic, or coordinating</w:t>
+      </w:r>
+    </w:p>
+    <w:p>
+      <w:pPr>
+        <w:pStyle w:val="NoSpacing"/>
+        <w:ind w:left="360" w:firstLine="0"/>
+      </w:pPr>
+      <w:r>
+        <w:t>Hypotactic or subordinating</w:t>
+      </w:r>
+    </w:p>
+    <w:p>
+      <w:pPr>
+        <w:pStyle w:val="NoSpacing"/>
+        <w:rPr>
+          <w:u w:val="single"/>
+        </w:rPr>
+      </w:pPr>
+      <w:r>
+        <w:rPr>
+          <w:u w:val="single"/>
+        </w:rPr>
+        <w:t>The Paratactic or Coordinating Clauses: types</w:t>
+      </w:r>
+    </w:p>
+    <w:p>
+      <w:pPr>
+        <w:pStyle w:val="NoSpacing"/>
+        <w:ind w:left="360" w:firstLine="0"/>
+      </w:pPr>
+      <w:r>
+        <w:t>Copulative: joining two clauses uniting their ideas in a coordinate way.</w:t>
+      </w:r>
+    </w:p>
+    <w:p>
+      <w:pPr>
+        <w:pStyle w:val="NoSpacing"/>
+        <w:ind w:left="360" w:firstLine="0"/>
+      </w:pPr>
+      <w:r>
+        <w:t>Adversative: expressing an antithesis, two clauses.</w:t>
+      </w:r>
+    </w:p>
+    <w:p>
+      <w:pPr>
+        <w:pStyle w:val="NoSpacing"/>
+        <w:rPr>
+          <w:u w:val="single"/>
+        </w:rPr>
+      </w:pPr>
+      <w:r>
+        <w:rPr>
+          <w:u w:val="single"/>
+        </w:rPr>
+        <w:t>The Hypotactic or Subordinating Clauses:</w:t>
+      </w:r>
+    </w:p>
+    <w:p>
+      <w:pPr>
+        <w:pStyle w:val="NoSpacing"/>
+        <w:ind w:left="360" w:firstLine="0"/>
+      </w:pPr>
+      <w:r>
+        <w:t>Relative clause: an adjectival pronoun which describes the antecedent.</w:t>
+      </w:r>
+    </w:p>
+    <w:p>
+      <w:pPr>
+        <w:pStyle w:val="NoSpacing"/>
+        <w:ind w:left="360" w:firstLine="0"/>
+      </w:pPr>
+      <w:r>
+        <w:t>“Temporal clause: clause designed to limit the action of the verb in the main clause.</w:t>
+      </w:r>
+    </w:p>
+    <w:p>
+      <w:pPr>
+        <w:pStyle w:val="NoSpacing"/>
+        <w:ind w:left="360" w:firstLine="0"/>
+      </w:pPr>
+      <w:r>
+        <w:t>Local clause: clause introduced by a relative adverb of place (three local adverbs).</w:t>
+      </w:r>
+    </w:p>
+    <w:p>
+      <w:pPr>
+        <w:pStyle w:val="NoSpacing"/>
+        <w:ind w:left="360" w:firstLine="0"/>
+      </w:pPr>
+      <w:r>
+        <w:t>Comparative clause: clause introduces an analogous thought to emphasize the principle thought.</w:t>
+      </w:r>
+    </w:p>
+    <w:p>
+      <w:pPr>
+        <w:pStyle w:val="NoSpacing"/>
+        <w:ind w:left="360" w:firstLine="0"/>
+      </w:pPr>
+      <w:r>
+        <w:t>Final clause: (purpose) express the aim of the action of the main verb in the principle clause.</w:t>
+      </w:r>
+    </w:p>
+    <w:p>
+      <w:pPr>
+        <w:pStyle w:val="NoSpacing"/>
+        <w:ind w:left="360" w:firstLine="0"/>
+      </w:pPr>
+      <w:r>
+        <w:t>Consecutive clause: expresses the direction of the action toward a given desired result.</w:t>
+      </w:r>
+    </w:p>
+    <w:p>
+      <w:pPr>
+        <w:pStyle w:val="NoSpacing"/>
+        <w:ind w:left="360" w:firstLine="0"/>
+      </w:pPr>
+      <w:r>
+        <w:t>Causal clause: (paratactic or hypotactic) grounds for the action in the main clause.</w:t>
+      </w:r>
+    </w:p>
+    <w:p>
+      <w:pPr>
+        <w:pStyle w:val="NoSpacing"/>
+        <w:ind w:left="360" w:firstLine="0"/>
+      </w:pPr>
+      <w:r>
+        <w:t>Conditional clause: statement of supposition necessary to realizing a potential fact in a companion clause.</w:t>
+      </w:r>
+    </w:p>
+    <w:p>
+      <w:pPr>
+        <w:pStyle w:val="NoSpacing"/>
+        <w:ind w:left="360" w:firstLine="0"/>
+      </w:pPr>
+      <w:r>
+        <w:t>Wish clause: expressed desire or wish of writer.</w:t>
+      </w:r>
+    </w:p>
+    <w:p>
+      <w:pPr>
+        <w:pStyle w:val="NoSpacing"/>
+        <w:ind w:left="360" w:firstLine="0"/>
+      </w:pPr>
+      <w:r>
+        <w:t>Indirect discourse: indirect assertions, indirect questions, or indirect commands.</w:t>
+      </w:r>
+    </w:p>
+    <w:p>
+      <w:pPr>
+        <w:pStyle w:val="NoSpacing"/>
+        <w:ind w:left="360" w:firstLine="0"/>
+      </w:pPr>
+      <w:r>
+        <w:t>The infinitive: used in causal, temporal, sub-final, consecutive and declarative clauses.</w:t>
+      </w:r>
+    </w:p>
+    <w:p>
+      <w:pPr>
+        <w:pStyle w:val="NoSpacing"/>
+        <w:ind w:left="360" w:firstLine="0"/>
+      </w:pPr>
+      <w:r>
+        <w:t>The participle: adverbial, adjectival, or substantival.</w:t>
+      </w:r>
+    </w:p>
+    <w:p>
+      <w:pPr>
+        <w:pStyle w:val="NoSpacing"/>
+        <w:ind w:left="360" w:firstLine="0"/>
+      </w:pPr>
+      <w:r>
+        <w:t>Result clause: that which results from the action of the main verb.</w:t>
+      </w:r>
+    </w:p>
+    <w:p>
+      <w:pPr>
+        <w:pStyle w:val="NoSpacing"/>
+        <w:rPr>
+          <w:u w:val="single"/>
+        </w:rPr>
+      </w:pPr>
+      <w:r>
+        <w:rPr>
+          <w:u w:val="single"/>
+        </w:rPr>
+        <w:t>The Paratactic or Coordinating Clauses Defined:</w:t>
+      </w:r>
+    </w:p>
+    <w:p>
+      <w:pPr>
+        <w:pStyle w:val="NoSpacing"/>
+      </w:pPr>
+      <w:r>
+        <w:t xml:space="preserve">Copulative: clauses introduced by any of the following... </w:t>
+      </w:r>
+    </w:p>
+    <w:p>
+      <w:pPr>
+        <w:pStyle w:val="NoSpacing"/>
+        <w:ind w:left="360" w:firstLine="0"/>
+      </w:pPr>
+      <w:proofErr w:type="spellStart"/>
+      <w:r>
+        <w:t>Te</w:t>
+      </w:r>
+      <w:proofErr w:type="spellEnd"/>
+      <w:r>
+        <w:t xml:space="preserve">--kai: to things joined or connected by some inner bond whether logical or real. </w:t>
+      </w:r>
+    </w:p>
+    <w:p>
+      <w:pPr>
+        <w:pStyle w:val="NoSpacing"/>
+        <w:ind w:left="360" w:firstLine="0"/>
+      </w:pPr>
+      <w:proofErr w:type="spellStart"/>
+      <w:r>
+        <w:t>Te</w:t>
+      </w:r>
+      <w:proofErr w:type="spellEnd"/>
+      <w:r>
+        <w:t xml:space="preserve">: adds something having an inner connection. </w:t>
+      </w:r>
+    </w:p>
+    <w:p>
+      <w:pPr>
+        <w:pStyle w:val="NoSpacing"/>
+        <w:ind w:left="360" w:firstLine="0"/>
+      </w:pPr>
+      <w:r>
+        <w:t xml:space="preserve">Kai; adds something having an external connection. </w:t>
+      </w:r>
+    </w:p>
+    <w:p>
+      <w:pPr>
+        <w:pStyle w:val="NoSpacing"/>
+        <w:ind w:left="360" w:firstLine="0"/>
+      </w:pPr>
+      <w:r>
+        <w:t>Kai-kai: indicates that of two things no one takes place less than the other.</w:t>
+      </w:r>
+    </w:p>
+    <w:p>
+      <w:pPr>
+        <w:pStyle w:val="NoSpacing"/>
+        <w:ind w:left="360" w:firstLine="0"/>
+      </w:pPr>
+      <w:r>
+        <w:t xml:space="preserve">Kai gar: for also has the idea of extension). </w:t>
+      </w:r>
+    </w:p>
+    <w:p>
+      <w:pPr>
+        <w:pStyle w:val="NoSpacing"/>
+        <w:ind w:left="360" w:firstLine="0"/>
+      </w:pPr>
+      <w:r>
         <w:lastRenderedPageBreak/>
-        <w:t>Adverb: acts as an adverb modifying another verb, adverb, or noun.</w:t>
-      </w:r>
+        <w:t xml:space="preserve">Kai </w:t>
+      </w:r>
+      <w:proofErr w:type="spellStart"/>
+      <w:r>
+        <w:t>eyeneto</w:t>
+      </w:r>
+      <w:proofErr w:type="spellEnd"/>
+      <w:r>
+        <w:t xml:space="preserve"> kai: and it came to pass. </w:t>
+      </w:r>
+    </w:p>
+    <w:p>
+      <w:pPr>
+        <w:pStyle w:val="NoSpacing"/>
+        <w:ind w:left="360" w:firstLine="0"/>
+      </w:pPr>
+      <w:r>
+        <w:t xml:space="preserve">Kai </w:t>
+      </w:r>
+      <w:proofErr w:type="spellStart"/>
+      <w:r>
+        <w:t>eyeneto</w:t>
+      </w:r>
+      <w:proofErr w:type="spellEnd"/>
+      <w:r>
+        <w:t xml:space="preserve">: used 50 times in Luke - and it came to pass. </w:t>
+      </w:r>
+    </w:p>
+    <w:p>
+      <w:pPr>
+        <w:pStyle w:val="NoSpacing"/>
+        <w:ind w:left="360" w:firstLine="0"/>
+      </w:pPr>
+      <w:r>
+        <w:t xml:space="preserve">De: and but, moreover. </w:t>
+      </w:r>
+    </w:p>
+    <w:p>
+      <w:pPr>
+        <w:pStyle w:val="NoSpacing"/>
+        <w:ind w:left="360" w:firstLine="0"/>
+      </w:pPr>
+      <w:proofErr w:type="spellStart"/>
+      <w:r>
+        <w:t>Alla</w:t>
+      </w:r>
+      <w:proofErr w:type="spellEnd"/>
+      <w:r>
+        <w:t xml:space="preserve">: but - 2 Cor. 7:11. </w:t>
+      </w:r>
+    </w:p>
+    <w:p>
+      <w:pPr>
+        <w:pStyle w:val="NoSpacing"/>
+        <w:ind w:left="360" w:firstLine="0"/>
+      </w:pPr>
+      <w:proofErr w:type="spellStart"/>
+      <w:r>
+        <w:t>Te</w:t>
+      </w:r>
+      <w:proofErr w:type="spellEnd"/>
+      <w:r>
+        <w:t xml:space="preserve">--de: </w:t>
+      </w:r>
+      <w:proofErr w:type="spellStart"/>
+      <w:r>
+        <w:t>te</w:t>
+      </w:r>
+      <w:proofErr w:type="spellEnd"/>
+      <w:r>
+        <w:t xml:space="preserve"> adds something to the previous sentence and de adds something contrary to the addition.</w:t>
+      </w:r>
+    </w:p>
+    <w:p>
+      <w:pPr>
+        <w:pStyle w:val="NoSpacing"/>
+      </w:pPr>
+      <w:r>
+        <w:t xml:space="preserve">The adversative clause: clauses introduced by any of the following... </w:t>
+      </w:r>
+    </w:p>
+    <w:p>
+      <w:pPr>
+        <w:pStyle w:val="NoSpacing"/>
+        <w:ind w:left="360" w:firstLine="0"/>
+      </w:pPr>
+      <w:r>
+        <w:t xml:space="preserve">Ego de </w:t>
+      </w:r>
+      <w:proofErr w:type="spellStart"/>
+      <w:r>
+        <w:t>lego</w:t>
+      </w:r>
+      <w:proofErr w:type="spellEnd"/>
+      <w:r>
+        <w:t xml:space="preserve">: but I say. </w:t>
+      </w:r>
+    </w:p>
+    <w:p>
+      <w:pPr>
+        <w:pStyle w:val="NoSpacing"/>
+        <w:ind w:left="360" w:firstLine="0"/>
+      </w:pPr>
+      <w:proofErr w:type="spellStart"/>
+      <w:r>
+        <w:t>Alla</w:t>
+      </w:r>
+      <w:proofErr w:type="spellEnd"/>
+      <w:r>
+        <w:t xml:space="preserve">: but. </w:t>
+      </w:r>
+    </w:p>
+    <w:p>
+      <w:pPr>
+        <w:pStyle w:val="NoSpacing"/>
+        <w:ind w:left="360" w:firstLine="0"/>
+      </w:pPr>
+      <w:proofErr w:type="spellStart"/>
+      <w:r>
+        <w:t>Alla</w:t>
+      </w:r>
+      <w:proofErr w:type="spellEnd"/>
+      <w:r>
+        <w:t xml:space="preserve"> a: but, or. </w:t>
+      </w:r>
+    </w:p>
+    <w:p>
+      <w:pPr>
+        <w:pStyle w:val="NoSpacing"/>
+        <w:ind w:left="360" w:firstLine="0"/>
+      </w:pPr>
+      <w:r>
+        <w:t xml:space="preserve">Plen: besides - used to restrict, unfold, or expand. </w:t>
+      </w:r>
+    </w:p>
+    <w:p>
+      <w:pPr>
+        <w:pStyle w:val="NoSpacing"/>
+        <w:ind w:left="360" w:firstLine="0"/>
+      </w:pPr>
+      <w:proofErr w:type="spellStart"/>
+      <w:r>
+        <w:t>Mentoi</w:t>
+      </w:r>
+      <w:proofErr w:type="spellEnd"/>
+      <w:r>
+        <w:t>: however -idea of qualifying a concession.</w:t>
+      </w:r>
+    </w:p>
+    <w:p>
+      <w:pPr>
+        <w:pStyle w:val="NoSpacing"/>
+        <w:ind w:left="360" w:firstLine="0"/>
+      </w:pPr>
+      <w:r>
+        <w:t xml:space="preserve">Omos: idea of qualifying by setting an opposite position of reality. </w:t>
+      </w:r>
+    </w:p>
+    <w:p>
+      <w:pPr>
+        <w:pStyle w:val="NoSpacing"/>
+        <w:ind w:left="360" w:firstLine="0"/>
+      </w:pPr>
+      <w:r>
+        <w:t>Kai: sometimes.</w:t>
+      </w:r>
+    </w:p>
+    <w:p>
+      <w:pPr>
+        <w:pStyle w:val="NoSpacing"/>
+      </w:pPr>
+      <w:r>
+        <w:t>The disjunctive clause:</w:t>
+      </w:r>
+    </w:p>
+    <w:p>
+      <w:pPr>
+        <w:pStyle w:val="NoSpacing"/>
+        <w:ind w:left="360" w:firstLine="0"/>
+      </w:pPr>
+      <w:r>
+        <w:rPr>
+          <w:lang w:val="el-GR"/>
+        </w:rPr>
+        <w:t>η</w:t>
+      </w:r>
+      <w:r>
+        <w:t xml:space="preserve"> or</w:t>
+      </w:r>
+    </w:p>
+    <w:p>
+      <w:pPr>
+        <w:pStyle w:val="NoSpacing"/>
+        <w:ind w:left="360" w:firstLine="0"/>
+      </w:pPr>
+      <w:proofErr w:type="spellStart"/>
+      <w:r>
+        <w:rPr>
+          <w:lang w:val="el-GR"/>
+        </w:rPr>
+        <w:t>ητοι</w:t>
+      </w:r>
+      <w:proofErr w:type="spellEnd"/>
+      <w:r>
+        <w:t xml:space="preserve"> - </w:t>
+      </w:r>
+      <w:r>
+        <w:rPr>
+          <w:rFonts w:hint="cs"/>
+        </w:rPr>
+        <w:t>η</w:t>
+      </w:r>
+      <w:r>
+        <w:t xml:space="preserve"> either, indeed. </w:t>
+      </w:r>
+    </w:p>
+    <w:p>
+      <w:pPr>
+        <w:pStyle w:val="NoSpacing"/>
+        <w:ind w:left="360" w:firstLine="0"/>
+      </w:pPr>
+      <w:proofErr w:type="spellStart"/>
+      <w:r>
+        <w:rPr>
+          <w:lang w:val="el-GR"/>
+        </w:rPr>
+        <w:t>ειτε</w:t>
+      </w:r>
+      <w:proofErr w:type="spellEnd"/>
+      <w:r>
+        <w:t xml:space="preserve"> - </w:t>
+      </w:r>
+      <w:proofErr w:type="spellStart"/>
+      <w:r>
+        <w:rPr>
+          <w:lang w:val="el-GR"/>
+        </w:rPr>
+        <w:t>ειτε</w:t>
+      </w:r>
+      <w:proofErr w:type="spellEnd"/>
+      <w:r>
+        <w:t xml:space="preserve"> whether, or.</w:t>
+      </w:r>
+    </w:p>
+    <w:p>
+      <w:pPr>
+        <w:pStyle w:val="NoSpacing"/>
+        <w:ind w:left="360" w:firstLine="0"/>
+      </w:pPr>
+      <w:proofErr w:type="spellStart"/>
+      <w:r>
+        <w:rPr>
+          <w:lang w:val="el-GR"/>
+        </w:rPr>
+        <w:t>ουδε</w:t>
+      </w:r>
+      <w:proofErr w:type="spellEnd"/>
+      <w:r>
+        <w:t xml:space="preserve"> - </w:t>
+      </w:r>
+      <w:proofErr w:type="spellStart"/>
+      <w:r>
+        <w:rPr>
+          <w:lang w:val="el-GR"/>
+        </w:rPr>
+        <w:t>ουδε</w:t>
+      </w:r>
+      <w:proofErr w:type="spellEnd"/>
+      <w:r>
+        <w:t xml:space="preserve"> neither, nor - negates things that are equal with each other from the main clause, inanimate. </w:t>
+      </w:r>
+    </w:p>
+    <w:p>
+      <w:pPr>
+        <w:pStyle w:val="NoSpacing"/>
+        <w:ind w:left="360" w:firstLine="0"/>
+      </w:pPr>
+      <w:proofErr w:type="spellStart"/>
+      <w:r>
+        <w:rPr>
+          <w:lang w:val="el-GR"/>
+        </w:rPr>
+        <w:t>ουτε</w:t>
+      </w:r>
+      <w:proofErr w:type="spellEnd"/>
+      <w:r>
+        <w:t xml:space="preserve"> - </w:t>
+      </w:r>
+      <w:proofErr w:type="spellStart"/>
+      <w:r>
+        <w:rPr>
+          <w:lang w:val="el-GR"/>
+        </w:rPr>
+        <w:t>ουτε</w:t>
+      </w:r>
+      <w:proofErr w:type="spellEnd"/>
+      <w:r>
+        <w:t xml:space="preserve"> neither, nor - negates equal animate things. </w:t>
+      </w:r>
+    </w:p>
+    <w:p>
+      <w:pPr>
+        <w:pStyle w:val="NoSpacing"/>
+        <w:ind w:left="360" w:firstLine="0"/>
+      </w:pPr>
+      <w:proofErr w:type="spellStart"/>
+      <w:r>
+        <w:rPr>
+          <w:lang w:val="el-GR"/>
+        </w:rPr>
+        <w:t>μηδε</w:t>
+      </w:r>
+      <w:proofErr w:type="spellEnd"/>
+      <w:r>
+        <w:t xml:space="preserve"> - </w:t>
+      </w:r>
+      <w:proofErr w:type="spellStart"/>
+      <w:r>
+        <w:rPr>
+          <w:lang w:val="el-GR"/>
+        </w:rPr>
+        <w:t>μηδε</w:t>
+      </w:r>
+      <w:proofErr w:type="spellEnd"/>
+      <w:r>
+        <w:t xml:space="preserve"> continues a negative or prohibition - but not, neither - separating different things. </w:t>
+      </w:r>
+    </w:p>
+    <w:p>
+      <w:pPr>
+        <w:pStyle w:val="NoSpacing"/>
+        <w:ind w:left="360" w:firstLine="0"/>
+      </w:pPr>
+      <w:proofErr w:type="spellStart"/>
+      <w:r>
+        <w:rPr>
+          <w:lang w:val="el-GR"/>
+        </w:rPr>
+        <w:t>μητε</w:t>
+      </w:r>
+      <w:proofErr w:type="spellEnd"/>
+      <w:r>
+        <w:t xml:space="preserve"> - </w:t>
+      </w:r>
+      <w:proofErr w:type="spellStart"/>
+      <w:r>
+        <w:rPr>
+          <w:lang w:val="el-GR"/>
+        </w:rPr>
+        <w:t>μητε</w:t>
+      </w:r>
+      <w:proofErr w:type="spellEnd"/>
+      <w:r>
+        <w:t xml:space="preserve"> neither, nor - separating the same kind of things.</w:t>
+      </w:r>
+    </w:p>
+    <w:p>
+      <w:pPr>
+        <w:pStyle w:val="NoSpacing"/>
+        <w:ind w:left="360" w:firstLine="0"/>
+      </w:pPr>
+      <w:r>
+        <w:rPr>
+          <w:lang w:val="el-GR"/>
+        </w:rPr>
+        <w:t>ουκ</w:t>
+      </w:r>
+      <w:r>
+        <w:t xml:space="preserve"> - </w:t>
+      </w:r>
+      <w:proofErr w:type="spellStart"/>
+      <w:r>
+        <w:rPr>
+          <w:lang w:val="el-GR"/>
+        </w:rPr>
+        <w:t>ουδε</w:t>
+      </w:r>
+      <w:proofErr w:type="spellEnd"/>
+      <w:r>
+        <w:t xml:space="preserve"> doubting the negative for the sake of emphasis - not this, neither that.</w:t>
+      </w:r>
+    </w:p>
+    <w:p>
+      <w:pPr>
+        <w:pStyle w:val="NoSpacing"/>
+        <w:ind w:left="360" w:firstLine="0"/>
+      </w:pPr>
+      <w:r>
+        <w:rPr>
+          <w:lang w:val="el-GR"/>
+        </w:rPr>
+        <w:t>μη</w:t>
+      </w:r>
+      <w:r>
+        <w:t xml:space="preserve"> - </w:t>
+      </w:r>
+      <w:proofErr w:type="spellStart"/>
+      <w:r>
+        <w:rPr>
+          <w:lang w:val="el-GR"/>
+        </w:rPr>
+        <w:t>μηδε</w:t>
+      </w:r>
+      <w:proofErr w:type="spellEnd"/>
+      <w:r>
+        <w:t xml:space="preserve"> not, neither - with a common verb. I will sing not the music or the words. </w:t>
+      </w:r>
+    </w:p>
+    <w:p>
+      <w:pPr>
+        <w:pStyle w:val="NoSpacing"/>
+        <w:ind w:left="360" w:firstLine="0"/>
+      </w:pPr>
+      <w:proofErr w:type="spellStart"/>
+      <w:r>
+        <w:rPr>
+          <w:lang w:val="el-GR"/>
+        </w:rPr>
+        <w:t>ουδε</w:t>
+      </w:r>
+      <w:proofErr w:type="spellEnd"/>
+      <w:r>
+        <w:t xml:space="preserve"> - </w:t>
+      </w:r>
+      <w:proofErr w:type="spellStart"/>
+      <w:r>
+        <w:rPr>
+          <w:lang w:val="el-GR"/>
+        </w:rPr>
+        <w:t>ουτε</w:t>
+      </w:r>
+      <w:proofErr w:type="spellEnd"/>
+      <w:r>
+        <w:t xml:space="preserve"> neither, not. </w:t>
+      </w:r>
+      <w:proofErr w:type="spellStart"/>
+      <w:r>
+        <w:t>Oute</w:t>
+      </w:r>
+      <w:proofErr w:type="spellEnd"/>
+      <w:r>
+        <w:t xml:space="preserve"> corresponds to </w:t>
+      </w:r>
+      <w:proofErr w:type="spellStart"/>
+      <w:r>
+        <w:t>ou</w:t>
+      </w:r>
+      <w:proofErr w:type="spellEnd"/>
+      <w:r>
+        <w:t xml:space="preserve"> of </w:t>
+      </w:r>
+      <w:proofErr w:type="spellStart"/>
+      <w:r>
+        <w:t>oude</w:t>
+      </w:r>
+      <w:proofErr w:type="spellEnd"/>
+      <w:r>
+        <w:t>.</w:t>
+      </w:r>
+    </w:p>
+    <w:p>
+      <w:pPr>
+        <w:pStyle w:val="NoSpacing"/>
+      </w:pPr>
+      <w:r>
+        <w:t xml:space="preserve">The inferential clause: </w:t>
+      </w:r>
+    </w:p>
+    <w:p>
+      <w:pPr>
+        <w:pStyle w:val="NoSpacing"/>
+        <w:ind w:left="360" w:firstLine="0"/>
+      </w:pPr>
+      <w:proofErr w:type="spellStart"/>
+      <w:r>
+        <w:rPr>
+          <w:lang w:val="el-GR"/>
+        </w:rPr>
+        <w:t>αρα</w:t>
+      </w:r>
+      <w:proofErr w:type="spellEnd"/>
+      <w:r>
+        <w:t xml:space="preserve"> corresponding </w:t>
+      </w:r>
+    </w:p>
+    <w:p>
+      <w:pPr>
+        <w:pStyle w:val="NoSpacing"/>
+        <w:ind w:left="360" w:firstLine="0"/>
+      </w:pPr>
+      <w:r>
+        <w:rPr>
+          <w:lang w:val="el-GR"/>
+        </w:rPr>
+        <w:t>γαρ</w:t>
+      </w:r>
+      <w:r>
+        <w:t xml:space="preserve"> </w:t>
+      </w:r>
+      <w:proofErr w:type="spellStart"/>
+      <w:r>
+        <w:rPr>
+          <w:lang w:val="el-GR"/>
+        </w:rPr>
+        <w:t>αρα</w:t>
+      </w:r>
+      <w:proofErr w:type="spellEnd"/>
+      <w:r>
+        <w:t xml:space="preserve"> explanatory or illative - (deduced consequences). </w:t>
+      </w:r>
+    </w:p>
+    <w:p>
+      <w:pPr>
+        <w:pStyle w:val="NoSpacing"/>
+        <w:ind w:left="360" w:firstLine="0"/>
+      </w:pPr>
+      <w:proofErr w:type="spellStart"/>
+      <w:r>
+        <w:rPr>
+          <w:lang w:val="el-GR"/>
+        </w:rPr>
+        <w:t>ουν</w:t>
+      </w:r>
+      <w:proofErr w:type="spellEnd"/>
+      <w:r>
+        <w:t xml:space="preserve"> transitional, continuative, or illative. </w:t>
+      </w:r>
+    </w:p>
+    <w:p>
+      <w:pPr>
+        <w:pStyle w:val="NoSpacing"/>
+        <w:ind w:left="360" w:firstLine="0"/>
+      </w:pPr>
+      <w:proofErr w:type="spellStart"/>
+      <w:r>
+        <w:rPr>
+          <w:lang w:val="el-GR"/>
+        </w:rPr>
+        <w:t>αρα</w:t>
+      </w:r>
+      <w:proofErr w:type="spellEnd"/>
+      <w:r>
+        <w:t xml:space="preserve"> </w:t>
+      </w:r>
+      <w:proofErr w:type="spellStart"/>
+      <w:r>
+        <w:rPr>
+          <w:lang w:val="el-GR"/>
+        </w:rPr>
+        <w:t>ουν</w:t>
+      </w:r>
+      <w:proofErr w:type="spellEnd"/>
+      <w:r>
+        <w:t xml:space="preserve"> logical and formal connective. </w:t>
+      </w:r>
+    </w:p>
+    <w:p>
+      <w:pPr>
+        <w:pStyle w:val="NoSpacing"/>
+        <w:ind w:left="360" w:firstLine="0"/>
+      </w:pPr>
+      <w:proofErr w:type="spellStart"/>
+      <w:r>
+        <w:rPr>
+          <w:lang w:val="el-GR"/>
+        </w:rPr>
+        <w:t>ταγαρουν</w:t>
+      </w:r>
+      <w:proofErr w:type="spellEnd"/>
+      <w:r>
+        <w:t xml:space="preserve"> wherefore then, for which reason. </w:t>
+      </w:r>
+    </w:p>
+    <w:p>
+      <w:pPr>
+        <w:pStyle w:val="NoSpacing"/>
+        <w:ind w:left="360" w:firstLine="0"/>
+      </w:pPr>
+      <w:proofErr w:type="spellStart"/>
+      <w:r>
+        <w:rPr>
+          <w:lang w:val="el-GR"/>
+        </w:rPr>
+        <w:t>ανθ</w:t>
+      </w:r>
+      <w:proofErr w:type="spellEnd"/>
+      <w:r>
+        <w:t xml:space="preserve">’ </w:t>
+      </w:r>
+      <w:r>
+        <w:rPr>
+          <w:lang w:val="el-GR"/>
+        </w:rPr>
+        <w:t>ων</w:t>
+      </w:r>
+      <w:r>
+        <w:t xml:space="preserve"> for that, because.</w:t>
+      </w:r>
+    </w:p>
+    <w:p>
+      <w:pPr>
+        <w:pStyle w:val="NoSpacing"/>
+        <w:ind w:left="360" w:firstLine="0"/>
+      </w:pPr>
+      <w:proofErr w:type="spellStart"/>
+      <w:r>
+        <w:rPr>
+          <w:lang w:val="el-GR"/>
+        </w:rPr>
+        <w:t>διο</w:t>
+      </w:r>
+      <w:proofErr w:type="spellEnd"/>
+      <w:r>
+        <w:t xml:space="preserve"> conjunction - on which account, wherefore. </w:t>
+      </w:r>
+    </w:p>
+    <w:p>
+      <w:pPr>
+        <w:pStyle w:val="NoSpacing"/>
+        <w:ind w:left="360" w:firstLine="0"/>
+      </w:pPr>
+      <w:proofErr w:type="spellStart"/>
+      <w:r>
+        <w:rPr>
+          <w:lang w:val="el-GR"/>
+        </w:rPr>
+        <w:lastRenderedPageBreak/>
+        <w:t>ωστε</w:t>
+      </w:r>
+      <w:proofErr w:type="spellEnd"/>
+      <w:r>
+        <w:t xml:space="preserve"> consecutive conjunction - so that. </w:t>
+      </w:r>
+    </w:p>
+    <w:p>
+      <w:pPr>
+        <w:pStyle w:val="NoSpacing"/>
+        <w:ind w:left="360" w:firstLine="0"/>
+      </w:pPr>
+      <w:r>
+        <w:rPr>
+          <w:lang w:val="el-GR"/>
+        </w:rPr>
+        <w:t>ου</w:t>
+      </w:r>
+      <w:r>
+        <w:t xml:space="preserve"> </w:t>
+      </w:r>
+      <w:proofErr w:type="spellStart"/>
+      <w:r>
+        <w:rPr>
+          <w:lang w:val="el-GR"/>
+        </w:rPr>
+        <w:t>χαριν</w:t>
+      </w:r>
+      <w:proofErr w:type="spellEnd"/>
+      <w:r>
+        <w:t xml:space="preserve"> for which cause. </w:t>
+      </w:r>
+    </w:p>
+    <w:p>
+      <w:pPr>
+        <w:pStyle w:val="NoSpacing"/>
+        <w:ind w:left="360" w:firstLine="0"/>
+      </w:pPr>
+      <w:proofErr w:type="spellStart"/>
+      <w:r>
+        <w:rPr>
+          <w:lang w:val="el-GR"/>
+        </w:rPr>
+        <w:t>δι</w:t>
+      </w:r>
+      <w:proofErr w:type="spellEnd"/>
+      <w:r>
+        <w:t xml:space="preserve"> </w:t>
+      </w:r>
+      <w:r>
+        <w:rPr>
+          <w:lang w:val="el-GR"/>
+        </w:rPr>
+        <w:t>ην</w:t>
+      </w:r>
+      <w:r>
+        <w:t xml:space="preserve"> </w:t>
+      </w:r>
+      <w:proofErr w:type="spellStart"/>
+      <w:r>
+        <w:rPr>
+          <w:lang w:val="el-GR"/>
+        </w:rPr>
+        <w:t>αιτιαν</w:t>
+      </w:r>
+      <w:proofErr w:type="spellEnd"/>
+      <w:r>
+        <w:t xml:space="preserve"> for which cause, wherefore.</w:t>
+      </w:r>
+    </w:p>
+    <w:p>
+      <w:pPr>
+        <w:pStyle w:val="NoSpacing"/>
+      </w:pPr>
     </w:p>
     <w:p>
       <w:pPr>
@@ -5394,1165 +6406,271 @@
         <w:rPr>
           <w:u w:val="single"/>
         </w:rPr>
-        <w:t>The Two Basic Categories of Clauses as to their Nature:</w:t>
-      </w:r>
-    </w:p>
-    <w:p>
-      <w:pPr>
-        <w:pStyle w:val="NoSpacing"/>
-        <w:ind w:left="360" w:firstLine="0"/>
-      </w:pPr>
-      <w:r>
-        <w:t>Paratactic, or coordinating</w:t>
-      </w:r>
-    </w:p>
-    <w:p>
-      <w:pPr>
-        <w:pStyle w:val="NoSpacing"/>
-        <w:ind w:left="360" w:firstLine="0"/>
-      </w:pPr>
-      <w:r>
-        <w:t>Hypotactic or subordinating</w:t>
-      </w:r>
-    </w:p>
-    <w:p>
-      <w:pPr>
-        <w:pStyle w:val="NoSpacing"/>
-        <w:rPr>
-          <w:u w:val="single"/>
-        </w:rPr>
-      </w:pPr>
-      <w:r>
-        <w:rPr>
-          <w:u w:val="single"/>
-        </w:rPr>
-        <w:t>The Paratactic or Coordinating Clauses: types</w:t>
-      </w:r>
-    </w:p>
-    <w:p>
-      <w:pPr>
-        <w:pStyle w:val="NoSpacing"/>
-        <w:ind w:left="360" w:firstLine="0"/>
-      </w:pPr>
-      <w:r>
-        <w:t>Copulative: joining two clauses uniting their ideas in a coordinate way.</w:t>
-      </w:r>
-    </w:p>
-    <w:p>
-      <w:pPr>
-        <w:pStyle w:val="NoSpacing"/>
-        <w:ind w:left="360" w:firstLine="0"/>
-      </w:pPr>
-      <w:r>
-        <w:t>Adversative: expressing an antithesis, two clauses.</w:t>
-      </w:r>
-    </w:p>
-    <w:p>
-      <w:pPr>
-        <w:pStyle w:val="NoSpacing"/>
-        <w:rPr>
-          <w:u w:val="single"/>
-        </w:rPr>
-      </w:pPr>
-      <w:r>
-        <w:rPr>
-          <w:u w:val="single"/>
-        </w:rPr>
-        <w:t>The Hypotactic or Subordinating Clauses:</w:t>
-      </w:r>
-    </w:p>
-    <w:p>
-      <w:pPr>
-        <w:pStyle w:val="NoSpacing"/>
-        <w:ind w:left="360" w:firstLine="0"/>
-      </w:pPr>
-      <w:r>
-        <w:t>Relative clause: an adjectival pronoun which describes the antecedent.</w:t>
-      </w:r>
-    </w:p>
-    <w:p>
-      <w:pPr>
-        <w:pStyle w:val="NoSpacing"/>
-        <w:ind w:left="360" w:firstLine="0"/>
-      </w:pPr>
-      <w:r>
-        <w:t>“Temporal clause: clause designed to limit the action of the verb in the main clause.</w:t>
-      </w:r>
-    </w:p>
-    <w:p>
-      <w:pPr>
-        <w:pStyle w:val="NoSpacing"/>
-        <w:ind w:left="360" w:firstLine="0"/>
-      </w:pPr>
-      <w:r>
-        <w:t>Local clause: clause introduced by a relative adverb of place (three local adverbs).</w:t>
-      </w:r>
-    </w:p>
-    <w:p>
-      <w:pPr>
-        <w:pStyle w:val="NoSpacing"/>
-        <w:ind w:left="360" w:firstLine="0"/>
-      </w:pPr>
-      <w:r>
-        <w:t>Comparative clause: clause introduces an analogous thought to emphasize the principle thought.</w:t>
-      </w:r>
-    </w:p>
-    <w:p>
-      <w:pPr>
-        <w:pStyle w:val="NoSpacing"/>
-        <w:ind w:left="360" w:firstLine="0"/>
-      </w:pPr>
-      <w:r>
-        <w:t>Final clause: (purpose) express the aim of the action of the main verb in the principle clause.</w:t>
-      </w:r>
-    </w:p>
-    <w:p>
-      <w:pPr>
-        <w:pStyle w:val="NoSpacing"/>
-        <w:ind w:left="360" w:firstLine="0"/>
-      </w:pPr>
-      <w:r>
-        <w:t>Consecutive clause: expresses the direction of the action toward a given desired result.</w:t>
-      </w:r>
-    </w:p>
-    <w:p>
-      <w:pPr>
-        <w:pStyle w:val="NoSpacing"/>
-        <w:ind w:left="360" w:firstLine="0"/>
-      </w:pPr>
-      <w:r>
-        <w:t>Causal clause: (paratactic or hypotactic) grounds for the action in the main clause.</w:t>
-      </w:r>
-    </w:p>
-    <w:p>
-      <w:pPr>
-        <w:pStyle w:val="NoSpacing"/>
-        <w:ind w:left="360" w:firstLine="0"/>
-      </w:pPr>
-      <w:r>
-        <w:t>Conditional clause: statement of supposition necessary to realizing a potential fact in a companion clause.</w:t>
-      </w:r>
-    </w:p>
-    <w:p>
-      <w:pPr>
-        <w:pStyle w:val="NoSpacing"/>
-        <w:ind w:left="360" w:firstLine="0"/>
-      </w:pPr>
-      <w:r>
-        <w:t>Wish clause: expressed desire or wish of writer.</w:t>
-      </w:r>
-    </w:p>
-    <w:p>
-      <w:pPr>
-        <w:pStyle w:val="NoSpacing"/>
-        <w:ind w:left="360" w:firstLine="0"/>
-      </w:pPr>
-      <w:r>
-        <w:t>Indirect discourse: indirect assertions, indirect questions, or indirect commands.</w:t>
-      </w:r>
-    </w:p>
-    <w:p>
-      <w:pPr>
-        <w:pStyle w:val="NoSpacing"/>
-        <w:ind w:left="360" w:firstLine="0"/>
-      </w:pPr>
-      <w:r>
-        <w:t>The infinitive: used in causal, temporal, sub-final, consecutive and declarative clauses.</w:t>
-      </w:r>
-    </w:p>
-    <w:p>
-      <w:pPr>
-        <w:pStyle w:val="NoSpacing"/>
-        <w:ind w:left="360" w:firstLine="0"/>
-      </w:pPr>
-      <w:r>
-        <w:t>The participle: adverbial, adjectival, or substantival.</w:t>
-      </w:r>
-    </w:p>
-    <w:p>
-      <w:pPr>
-        <w:pStyle w:val="NoSpacing"/>
-        <w:ind w:left="360" w:firstLine="0"/>
-      </w:pPr>
-      <w:r>
-        <w:t>Result clause: that which results from the action of the main verb.</w:t>
-      </w:r>
-    </w:p>
-    <w:p>
-      <w:pPr>
-        <w:pStyle w:val="NoSpacing"/>
-        <w:rPr>
-          <w:u w:val="single"/>
-        </w:rPr>
-      </w:pPr>
-      <w:r>
-        <w:rPr>
-          <w:u w:val="single"/>
-        </w:rPr>
-        <w:t>The Paratactic or Coordinating Clauses Defined:</w:t>
-      </w:r>
-    </w:p>
-    <w:p>
-      <w:pPr>
-        <w:pStyle w:val="NoSpacing"/>
-      </w:pPr>
-      <w:r>
-        <w:t xml:space="preserve">Copulative: clauses introduced by any of the following... </w:t>
-      </w:r>
-    </w:p>
-    <w:p>
-      <w:pPr>
-        <w:pStyle w:val="NoSpacing"/>
-        <w:ind w:left="360" w:firstLine="0"/>
-      </w:pPr>
-      <w:proofErr w:type="spellStart"/>
-      <w:r>
-        <w:t>Te</w:t>
-      </w:r>
-      <w:proofErr w:type="spellEnd"/>
-      <w:r>
-        <w:t xml:space="preserve">--kai: to things joined or connected by some inner bond whether logical or real. </w:t>
-      </w:r>
-    </w:p>
-    <w:p>
-      <w:pPr>
-        <w:pStyle w:val="NoSpacing"/>
-        <w:ind w:left="360" w:firstLine="0"/>
-      </w:pPr>
-      <w:proofErr w:type="spellStart"/>
-      <w:r>
-        <w:t>Te</w:t>
-      </w:r>
-      <w:proofErr w:type="spellEnd"/>
-      <w:r>
-        <w:t xml:space="preserve">: adds something having an inner connection. </w:t>
-      </w:r>
-    </w:p>
-    <w:p>
-      <w:pPr>
-        <w:pStyle w:val="NoSpacing"/>
-        <w:ind w:left="360" w:firstLine="0"/>
-      </w:pPr>
-      <w:r>
-        <w:t xml:space="preserve">Kai; adds something having an external connection. </w:t>
-      </w:r>
-    </w:p>
-    <w:p>
-      <w:pPr>
-        <w:pStyle w:val="NoSpacing"/>
-        <w:ind w:left="360" w:firstLine="0"/>
-      </w:pPr>
-      <w:r>
-        <w:t>Kai-kai: indicates that of two things no one takes place less than the other.</w:t>
-      </w:r>
-    </w:p>
-    <w:p>
-      <w:pPr>
-        <w:pStyle w:val="NoSpacing"/>
-        <w:ind w:left="360" w:firstLine="0"/>
-      </w:pPr>
-      <w:r>
-        <w:t xml:space="preserve">Kai gar: for also has the idea of extension). </w:t>
-      </w:r>
-    </w:p>
-    <w:p>
-      <w:pPr>
-        <w:pStyle w:val="NoSpacing"/>
-        <w:ind w:left="360" w:firstLine="0"/>
-      </w:pPr>
-      <w:r>
-        <w:t xml:space="preserve">Kai </w:t>
-      </w:r>
-      <w:proofErr w:type="spellStart"/>
-      <w:r>
-        <w:t>eyeneto</w:t>
-      </w:r>
-      <w:proofErr w:type="spellEnd"/>
-      <w:r>
-        <w:t xml:space="preserve"> kai: and it came to pass. </w:t>
-      </w:r>
-    </w:p>
-    <w:p>
-      <w:pPr>
-        <w:pStyle w:val="NoSpacing"/>
-        <w:ind w:left="360" w:firstLine="0"/>
-      </w:pPr>
-      <w:r>
-        <w:t xml:space="preserve">Kai </w:t>
-      </w:r>
-      <w:proofErr w:type="spellStart"/>
-      <w:r>
-        <w:t>eyeneto</w:t>
-      </w:r>
-      <w:proofErr w:type="spellEnd"/>
-      <w:r>
-        <w:t xml:space="preserve">: used 50 times in Luke - and it came to pass. </w:t>
-      </w:r>
-    </w:p>
-    <w:p>
-      <w:pPr>
-        <w:pStyle w:val="NoSpacing"/>
-        <w:ind w:left="360" w:firstLine="0"/>
-      </w:pPr>
-      <w:r>
-        <w:t xml:space="preserve">De: and but, moreover. </w:t>
-      </w:r>
-    </w:p>
-    <w:p>
-      <w:pPr>
-        <w:pStyle w:val="NoSpacing"/>
-        <w:ind w:left="360" w:firstLine="0"/>
-      </w:pPr>
-      <w:proofErr w:type="spellStart"/>
-      <w:r>
-        <w:t>Alla</w:t>
-      </w:r>
-      <w:proofErr w:type="spellEnd"/>
-      <w:r>
-        <w:t xml:space="preserve">: but - 2 Cor. 7:11. </w:t>
-      </w:r>
-    </w:p>
-    <w:p>
-      <w:pPr>
-        <w:pStyle w:val="NoSpacing"/>
-        <w:ind w:left="360" w:firstLine="0"/>
-      </w:pPr>
-      <w:proofErr w:type="spellStart"/>
+        <w:t>The Hypotactic Clauses:</w:t>
+      </w:r>
+    </w:p>
+    <w:p>
+      <w:pPr>
+        <w:pStyle w:val="NoSpacing"/>
+      </w:pPr>
+      <w:r>
+        <w:t xml:space="preserve">The relative clause: </w:t>
+      </w:r>
+    </w:p>
+    <w:p>
+      <w:pPr>
+        <w:pStyle w:val="NoSpacing"/>
+      </w:pPr>
+      <w:r>
+        <w:t xml:space="preserve">Definition: the true relative is an adjectival pronoun which describes the antecedent. It may be adjective, adverb, or substantive. </w:t>
+      </w:r>
+    </w:p>
+    <w:p>
+      <w:pPr>
+        <w:pStyle w:val="NoSpacing"/>
+      </w:pPr>
+      <w:r>
+        <w:t xml:space="preserve">Kinds of relative clauses: </w:t>
+      </w:r>
+    </w:p>
+    <w:p>
+      <w:pPr>
+        <w:pStyle w:val="NoSpacing"/>
+        <w:ind w:left="360" w:firstLine="0"/>
+      </w:pPr>
+      <w:r>
+        <w:t xml:space="preserve">Adjective clause: directly limits or defines a substantive. John 15:20. </w:t>
+      </w:r>
+    </w:p>
+    <w:p>
+      <w:pPr>
+        <w:pStyle w:val="NoSpacing"/>
+        <w:ind w:left="360" w:firstLine="0"/>
+      </w:pPr>
+      <w:r>
+        <w:t xml:space="preserve">Causal clause: the grounds for the assertion in the main clause. Rom. 6:2. </w:t>
+      </w:r>
+    </w:p>
+    <w:p>
+      <w:pPr>
+        <w:pStyle w:val="NoSpacing"/>
+        <w:ind w:left="360" w:firstLine="0"/>
+      </w:pPr>
+      <w:r>
+        <w:t>Concessive clauses: has the idea of concession. James 4:13-</w:t>
+      </w:r>
+      <w:r>
+        <w:t>1</w:t>
+      </w:r>
+      <w:r>
+        <w:t xml:space="preserve">4. </w:t>
+      </w:r>
+    </w:p>
+    <w:p>
+      <w:pPr>
+        <w:pStyle w:val="NoSpacing"/>
+        <w:ind w:left="360" w:firstLine="0"/>
+      </w:pPr>
+      <w:r>
+        <w:t xml:space="preserve">Simple condition: may be the protasis of a simple condition. Rom. 2:12. </w:t>
+      </w:r>
+    </w:p>
+    <w:p>
+      <w:pPr>
+        <w:pStyle w:val="NoSpacing"/>
+        <w:ind w:left="360" w:firstLine="0"/>
+      </w:pPr>
+      <w:r>
+        <w:t xml:space="preserve">Purpose clauses: may express the purpose. Matt. 21:41. </w:t>
+      </w:r>
+    </w:p>
+    <w:p>
+      <w:pPr>
+        <w:pStyle w:val="NoSpacing"/>
+      </w:pPr>
+      <w:r>
+        <w:t xml:space="preserve">Categories of relative clauses: they may be either... </w:t>
+      </w:r>
+    </w:p>
+    <w:p>
+      <w:pPr>
+        <w:pStyle w:val="NoSpacing"/>
+        <w:ind w:left="360" w:firstLine="0"/>
+      </w:pPr>
+      <w:r>
+        <w:t xml:space="preserve">Definite: describes a particular individual. </w:t>
+      </w:r>
+    </w:p>
+    <w:p>
+      <w:pPr>
+        <w:pStyle w:val="NoSpacing"/>
+        <w:ind w:left="360" w:firstLine="0"/>
+      </w:pPr>
+      <w:r>
+        <w:t xml:space="preserve">Indefinite: pictures anyone in general without reference to any certain one. </w:t>
+      </w:r>
+    </w:p>
+    <w:p>
+      <w:pPr>
+        <w:pStyle w:val="NoSpacing"/>
+      </w:pPr>
+      <w:r>
+        <w:t xml:space="preserve">The relative clause in specific functions: </w:t>
+      </w:r>
+    </w:p>
+    <w:p>
+      <w:pPr>
+        <w:pStyle w:val="NoSpacing"/>
+        <w:ind w:left="360" w:firstLine="0"/>
+      </w:pPr>
+      <w:r>
+        <w:t xml:space="preserve">The indefinite relative clause is sometimes accompanied with the subjunctive mood and “an” with the pronoun. Matt. 5:19. Used 122 times in the New Testament. </w:t>
+      </w:r>
+    </w:p>
+    <w:p>
+      <w:pPr>
+        <w:pStyle w:val="NoSpacing"/>
+        <w:ind w:left="360" w:firstLine="0"/>
+      </w:pPr>
+      <w:r>
+        <w:t>The definite relative clause is usually indicated by the indicative mood.</w:t>
+      </w:r>
+    </w:p>
+    <w:p>
+      <w:pPr>
+        <w:pStyle w:val="NoSpacing"/>
+        <w:ind w:left="360" w:firstLine="0"/>
+      </w:pPr>
+      <w:r>
+        <w:t>The negative “</w:t>
+      </w:r>
+      <w:proofErr w:type="spellStart"/>
+      <w:r>
+        <w:t>ou</w:t>
+      </w:r>
+      <w:proofErr w:type="spellEnd"/>
+      <w:r>
+        <w:t xml:space="preserve">” is usually used with the definite relative and the indicative mood. </w:t>
+      </w:r>
+    </w:p>
+    <w:p>
+      <w:pPr>
+        <w:pStyle w:val="NoSpacing"/>
+        <w:ind w:left="360" w:firstLine="0"/>
+      </w:pPr>
+      <w:r>
+        <w:t>The negative “ma” is usually used with the indefinite relative and the subjunctive mood.</w:t>
+      </w:r>
+    </w:p>
+    <w:p>
+      <w:pPr>
+        <w:pStyle w:val="NoSpacing"/>
+      </w:pPr>
+      <w:r>
+        <w:t xml:space="preserve">The temporal clause: </w:t>
+      </w:r>
+    </w:p>
+    <w:p>
+      <w:pPr>
+        <w:pStyle w:val="NoSpacing"/>
+      </w:pPr>
+      <w:r>
+        <w:t xml:space="preserve">The function: the temporal clause is designed to limit the action of the verb in the principle clause by the introduction of a relation to time. </w:t>
+      </w:r>
+    </w:p>
+    <w:p>
+      <w:pPr>
+        <w:pStyle w:val="NoSpacing"/>
+      </w:pPr>
+      <w:r>
+        <w:t xml:space="preserve">The relation to time limit: Antecedent time: prior limit to main verb action, indicated by </w:t>
+      </w:r>
+      <w:r>
+        <w:rPr>
+          <w:lang w:val="el-GR"/>
+        </w:rPr>
+        <w:t>πριν</w:t>
+      </w:r>
+      <w:r>
+        <w:t xml:space="preserve">. Contemporaneous time: time limit may be continuance action, describes as parallel with main verb action, usually indicated by </w:t>
+      </w:r>
+      <w:proofErr w:type="spellStart"/>
+      <w:r>
+        <w:rPr>
+          <w:lang w:val="el-GR"/>
+        </w:rPr>
+        <w:t>εως</w:t>
+      </w:r>
+      <w:proofErr w:type="spellEnd"/>
+      <w:r>
+        <w:t xml:space="preserve"> - while, or </w:t>
+      </w:r>
+      <w:proofErr w:type="spellStart"/>
+      <w:r>
+        <w:rPr>
+          <w:lang w:val="el-GR"/>
+        </w:rPr>
+        <w:t>οτε</w:t>
+      </w:r>
+      <w:proofErr w:type="spellEnd"/>
+      <w:r>
+        <w:t xml:space="preserve">, </w:t>
+      </w:r>
+      <w:r>
+        <w:rPr>
+          <w:lang w:val="el-GR"/>
+        </w:rPr>
+        <w:t>ως</w:t>
+      </w:r>
+      <w:r>
+        <w:t xml:space="preserve"> - when. Subsequent time: time limit may be described as the terminus of the action of the main verb, usually introduced by: </w:t>
+      </w:r>
+      <w:proofErr w:type="spellStart"/>
+      <w:r>
+        <w:rPr>
+          <w:lang w:val="el-GR"/>
+        </w:rPr>
+        <w:t>εως</w:t>
+      </w:r>
+      <w:proofErr w:type="spellEnd"/>
+      <w:r>
+        <w:t xml:space="preserve"> until. </w:t>
+      </w:r>
+    </w:p>
+    <w:p>
+      <w:pPr>
+        <w:pStyle w:val="NoSpacing"/>
+      </w:pPr>
+      <w:r>
+        <w:t xml:space="preserve">The kinds of temporal clauses: distinguished by their constructions. </w:t>
+      </w:r>
+    </w:p>
+    <w:p>
+      <w:pPr>
+        <w:pStyle w:val="NoSpacing"/>
+        <w:ind w:left="360" w:firstLine="0"/>
+      </w:pPr>
+      <w:r>
+        <w:t xml:space="preserve">Used with the indicative mood to indicate the temporal limitation is definite and real, or assumed real. Usually indicated by Greek terms which are translated when, whenever, while, until, since. </w:t>
+      </w:r>
+    </w:p>
+    <w:p>
+      <w:pPr>
+        <w:pStyle w:val="NoSpacing"/>
+        <w:ind w:left="360" w:firstLine="0"/>
+      </w:pPr>
+      <w:r>
+        <w:t xml:space="preserve">Used with the subjunctive mood to indicate the temporal limitation is an indefinite possibility. Indicated by whenever, until. </w:t>
+      </w:r>
+    </w:p>
+    <w:p>
+      <w:pPr>
+        <w:pStyle w:val="NoSpacing"/>
+        <w:ind w:left="360" w:firstLine="0"/>
+      </w:pPr>
       <w:r>
         <w:lastRenderedPageBreak/>
-        <w:t>Te</w:t>
-      </w:r>
-      <w:proofErr w:type="spellEnd"/>
-      <w:r>
-        <w:t xml:space="preserve">--de: </w:t>
-      </w:r>
-      <w:proofErr w:type="spellStart"/>
-      <w:r>
-        <w:t>te</w:t>
-      </w:r>
-      <w:proofErr w:type="spellEnd"/>
-      <w:r>
-        <w:t xml:space="preserve"> adds something to the previous sentence and de adds something contrary to the addition.</w:t>
-      </w:r>
-    </w:p>
-    <w:p>
-      <w:pPr>
-        <w:pStyle w:val="NoSpacing"/>
-      </w:pPr>
-      <w:r>
-        <w:t xml:space="preserve">The adversative clause: clauses introduced by any of the following... </w:t>
-      </w:r>
-    </w:p>
-    <w:p>
-      <w:pPr>
-        <w:pStyle w:val="NoSpacing"/>
-        <w:ind w:left="360" w:firstLine="0"/>
-      </w:pPr>
-      <w:r>
-        <w:t xml:space="preserve">Ego de </w:t>
-      </w:r>
-      <w:proofErr w:type="spellStart"/>
-      <w:r>
-        <w:t>lego</w:t>
-      </w:r>
-      <w:proofErr w:type="spellEnd"/>
-      <w:r>
-        <w:t xml:space="preserve">: but I say. </w:t>
-      </w:r>
-    </w:p>
-    <w:p>
-      <w:pPr>
-        <w:pStyle w:val="NoSpacing"/>
-        <w:ind w:left="360" w:firstLine="0"/>
-      </w:pPr>
-      <w:proofErr w:type="spellStart"/>
-      <w:r>
-        <w:t>Alla</w:t>
-      </w:r>
-      <w:proofErr w:type="spellEnd"/>
-      <w:r>
-        <w:t xml:space="preserve">: but. </w:t>
-      </w:r>
-    </w:p>
-    <w:p>
-      <w:pPr>
-        <w:pStyle w:val="NoSpacing"/>
-        <w:ind w:left="360" w:firstLine="0"/>
-      </w:pPr>
-      <w:proofErr w:type="spellStart"/>
-      <w:r>
-        <w:t>Alla</w:t>
-      </w:r>
-      <w:proofErr w:type="spellEnd"/>
-      <w:r>
-        <w:t xml:space="preserve"> a: but, or. </w:t>
-      </w:r>
-    </w:p>
-    <w:p>
-      <w:pPr>
-        <w:pStyle w:val="NoSpacing"/>
-        <w:ind w:left="360" w:firstLine="0"/>
-      </w:pPr>
-      <w:r>
-        <w:t xml:space="preserve">Plen: besides - used to restrict, unfold, or expand. </w:t>
-      </w:r>
-    </w:p>
-    <w:p>
-      <w:pPr>
-        <w:pStyle w:val="NoSpacing"/>
-        <w:ind w:left="360" w:firstLine="0"/>
-      </w:pPr>
-      <w:proofErr w:type="spellStart"/>
-      <w:r>
-        <w:t>Mentoi</w:t>
-      </w:r>
-      <w:proofErr w:type="spellEnd"/>
-      <w:r>
-        <w:t>: however -idea of qualifying a concession.</w:t>
-      </w:r>
-    </w:p>
-    <w:p>
-      <w:pPr>
-        <w:pStyle w:val="NoSpacing"/>
-        <w:ind w:left="360" w:firstLine="0"/>
-      </w:pPr>
-      <w:r>
-        <w:t xml:space="preserve">Omos: idea of qualifying by setting an opposite position of reality. </w:t>
-      </w:r>
-    </w:p>
-    <w:p>
-      <w:pPr>
-        <w:pStyle w:val="NoSpacing"/>
-        <w:ind w:left="360" w:firstLine="0"/>
-      </w:pPr>
-      <w:r>
-        <w:t>Kai: sometimes.</w:t>
-      </w:r>
-    </w:p>
-    <w:p>
-      <w:pPr>
-        <w:pStyle w:val="NoSpacing"/>
-      </w:pPr>
-      <w:r>
-        <w:t>The disjunctive clause:</w:t>
-      </w:r>
-    </w:p>
-    <w:p>
-      <w:pPr>
-        <w:pStyle w:val="NoSpacing"/>
-        <w:ind w:left="360" w:firstLine="0"/>
-      </w:pPr>
-      <w:r>
-        <w:rPr>
-          <w:lang w:val="el-GR"/>
-        </w:rPr>
-        <w:t>η</w:t>
-      </w:r>
-      <w:r>
-        <w:t xml:space="preserve"> or</w:t>
-      </w:r>
-    </w:p>
-    <w:p>
-      <w:pPr>
-        <w:pStyle w:val="NoSpacing"/>
-        <w:ind w:left="360" w:firstLine="0"/>
-      </w:pPr>
-      <w:proofErr w:type="spellStart"/>
-      <w:r>
-        <w:rPr>
-          <w:lang w:val="el-GR"/>
-        </w:rPr>
-        <w:t>ητοι</w:t>
-      </w:r>
-      <w:proofErr w:type="spellEnd"/>
-      <w:r>
-        <w:t xml:space="preserve"> - </w:t>
-      </w:r>
-      <w:r>
-        <w:rPr>
-          <w:rFonts w:hint="cs"/>
-        </w:rPr>
-        <w:t>η</w:t>
-      </w:r>
-      <w:r>
-        <w:t xml:space="preserve"> either, indeed. </w:t>
-      </w:r>
-    </w:p>
-    <w:p>
-      <w:pPr>
-        <w:pStyle w:val="NoSpacing"/>
-        <w:ind w:left="360" w:firstLine="0"/>
-      </w:pPr>
-      <w:proofErr w:type="spellStart"/>
-      <w:r>
-        <w:rPr>
-          <w:lang w:val="el-GR"/>
-        </w:rPr>
-        <w:t>ειτε</w:t>
-      </w:r>
-      <w:proofErr w:type="spellEnd"/>
-      <w:r>
-        <w:t xml:space="preserve"> - </w:t>
-      </w:r>
-      <w:proofErr w:type="spellStart"/>
-      <w:r>
-        <w:rPr>
-          <w:lang w:val="el-GR"/>
-        </w:rPr>
-        <w:t>ειτε</w:t>
-      </w:r>
-      <w:proofErr w:type="spellEnd"/>
-      <w:r>
-        <w:t xml:space="preserve"> whether, or.</w:t>
-      </w:r>
-    </w:p>
-    <w:p>
-      <w:pPr>
-        <w:pStyle w:val="NoSpacing"/>
-        <w:ind w:left="360" w:firstLine="0"/>
-      </w:pPr>
-      <w:proofErr w:type="spellStart"/>
-      <w:r>
-        <w:rPr>
-          <w:lang w:val="el-GR"/>
-        </w:rPr>
-        <w:t>ουδε</w:t>
-      </w:r>
-      <w:proofErr w:type="spellEnd"/>
-      <w:r>
-        <w:t xml:space="preserve"> - </w:t>
-      </w:r>
-      <w:proofErr w:type="spellStart"/>
-      <w:r>
-        <w:rPr>
-          <w:lang w:val="el-GR"/>
-        </w:rPr>
-        <w:t>ουδε</w:t>
-      </w:r>
-      <w:proofErr w:type="spellEnd"/>
-      <w:r>
-        <w:t xml:space="preserve"> neither, nor - negates things that are equal with each other from the main clause, inanimate. </w:t>
-      </w:r>
-    </w:p>
-    <w:p>
-      <w:pPr>
-        <w:pStyle w:val="NoSpacing"/>
-        <w:ind w:left="360" w:firstLine="0"/>
-      </w:pPr>
-      <w:proofErr w:type="spellStart"/>
-      <w:r>
-        <w:rPr>
-          <w:lang w:val="el-GR"/>
-        </w:rPr>
-        <w:t>ουτε</w:t>
-      </w:r>
-      <w:proofErr w:type="spellEnd"/>
-      <w:r>
-        <w:t xml:space="preserve"> - </w:t>
-      </w:r>
-      <w:proofErr w:type="spellStart"/>
-      <w:r>
-        <w:rPr>
-          <w:lang w:val="el-GR"/>
-        </w:rPr>
-        <w:t>ουτε</w:t>
-      </w:r>
-      <w:proofErr w:type="spellEnd"/>
-      <w:r>
-        <w:t xml:space="preserve"> neither, nor - negates equal animate things. </w:t>
-      </w:r>
-    </w:p>
-    <w:p>
-      <w:pPr>
-        <w:pStyle w:val="NoSpacing"/>
-        <w:ind w:left="360" w:firstLine="0"/>
-      </w:pPr>
-      <w:proofErr w:type="spellStart"/>
-      <w:r>
-        <w:rPr>
-          <w:lang w:val="el-GR"/>
-        </w:rPr>
-        <w:t>μηδε</w:t>
-      </w:r>
-      <w:proofErr w:type="spellEnd"/>
-      <w:r>
-        <w:t xml:space="preserve"> - </w:t>
-      </w:r>
-      <w:proofErr w:type="spellStart"/>
-      <w:r>
-        <w:rPr>
-          <w:lang w:val="el-GR"/>
-        </w:rPr>
-        <w:t>μηδε</w:t>
-      </w:r>
-      <w:proofErr w:type="spellEnd"/>
-      <w:r>
-        <w:t xml:space="preserve"> continues a negative or prohibition - but not, neither - separating different things. </w:t>
-      </w:r>
-    </w:p>
-    <w:p>
-      <w:pPr>
-        <w:pStyle w:val="NoSpacing"/>
-        <w:ind w:left="360" w:firstLine="0"/>
-      </w:pPr>
-      <w:proofErr w:type="spellStart"/>
-      <w:r>
-        <w:rPr>
-          <w:lang w:val="el-GR"/>
-        </w:rPr>
-        <w:t>μητε</w:t>
-      </w:r>
-      <w:proofErr w:type="spellEnd"/>
-      <w:r>
-        <w:t xml:space="preserve"> - </w:t>
-      </w:r>
-      <w:proofErr w:type="spellStart"/>
-      <w:r>
-        <w:rPr>
-          <w:lang w:val="el-GR"/>
-        </w:rPr>
-        <w:t>μητε</w:t>
-      </w:r>
-      <w:proofErr w:type="spellEnd"/>
-      <w:r>
-        <w:t xml:space="preserve"> neither, nor - separating the same kind of things.</w:t>
-      </w:r>
-    </w:p>
-    <w:p>
-      <w:pPr>
-        <w:pStyle w:val="NoSpacing"/>
-        <w:ind w:left="360" w:firstLine="0"/>
-      </w:pPr>
-      <w:r>
-        <w:rPr>
-          <w:lang w:val="el-GR"/>
-        </w:rPr>
-        <w:t>ουκ</w:t>
-      </w:r>
-      <w:r>
-        <w:t xml:space="preserve"> - </w:t>
-      </w:r>
-      <w:proofErr w:type="spellStart"/>
-      <w:r>
-        <w:rPr>
-          <w:lang w:val="el-GR"/>
-        </w:rPr>
-        <w:t>ουδε</w:t>
-      </w:r>
-      <w:proofErr w:type="spellEnd"/>
-      <w:r>
-        <w:t xml:space="preserve"> doubting the negative for the sake of emphasis - not this, neither that.</w:t>
-      </w:r>
-    </w:p>
-    <w:p>
-      <w:pPr>
-        <w:pStyle w:val="NoSpacing"/>
-        <w:ind w:left="360" w:firstLine="0"/>
-      </w:pPr>
-      <w:r>
-        <w:rPr>
-          <w:lang w:val="el-GR"/>
-        </w:rPr>
-        <w:t>μη</w:t>
-      </w:r>
-      <w:r>
-        <w:t xml:space="preserve"> - </w:t>
-      </w:r>
-      <w:proofErr w:type="spellStart"/>
-      <w:r>
-        <w:rPr>
-          <w:lang w:val="el-GR"/>
-        </w:rPr>
-        <w:t>μηδε</w:t>
-      </w:r>
-      <w:proofErr w:type="spellEnd"/>
-      <w:r>
-        <w:t xml:space="preserve"> not, neither - with a common verb. I will sing not the music or the words. </w:t>
-      </w:r>
-    </w:p>
-    <w:p>
-      <w:pPr>
-        <w:pStyle w:val="NoSpacing"/>
-        <w:ind w:left="360" w:firstLine="0"/>
-      </w:pPr>
-      <w:proofErr w:type="spellStart"/>
-      <w:r>
-        <w:rPr>
-          <w:lang w:val="el-GR"/>
-        </w:rPr>
-        <w:t>ουδε</w:t>
-      </w:r>
-      <w:proofErr w:type="spellEnd"/>
-      <w:r>
-        <w:t xml:space="preserve"> - </w:t>
-      </w:r>
-      <w:proofErr w:type="spellStart"/>
-      <w:r>
-        <w:rPr>
-          <w:lang w:val="el-GR"/>
-        </w:rPr>
-        <w:t>ουτε</w:t>
-      </w:r>
-      <w:proofErr w:type="spellEnd"/>
-      <w:r>
-        <w:t xml:space="preserve"> neither, not. </w:t>
-      </w:r>
-      <w:proofErr w:type="spellStart"/>
-      <w:r>
-        <w:t>Oute</w:t>
-      </w:r>
-      <w:proofErr w:type="spellEnd"/>
-      <w:r>
-        <w:t xml:space="preserve"> corresponds to </w:t>
-      </w:r>
-      <w:proofErr w:type="spellStart"/>
-      <w:r>
-        <w:t>ou</w:t>
-      </w:r>
-      <w:proofErr w:type="spellEnd"/>
-      <w:r>
-        <w:t xml:space="preserve"> of </w:t>
-      </w:r>
-      <w:proofErr w:type="spellStart"/>
-      <w:r>
-        <w:t>oude</w:t>
-      </w:r>
-      <w:proofErr w:type="spellEnd"/>
-      <w:r>
-        <w:t>.</w:t>
-      </w:r>
-    </w:p>
-    <w:p>
-      <w:pPr>
-        <w:pStyle w:val="NoSpacing"/>
-      </w:pPr>
-      <w:r>
-        <w:t xml:space="preserve">The inferential clause: </w:t>
-      </w:r>
-    </w:p>
-    <w:p>
-      <w:pPr>
-        <w:pStyle w:val="NoSpacing"/>
-        <w:ind w:left="360" w:firstLine="0"/>
-      </w:pPr>
-      <w:proofErr w:type="spellStart"/>
-      <w:r>
-        <w:rPr>
-          <w:lang w:val="el-GR"/>
-        </w:rPr>
-        <w:t>αρα</w:t>
-      </w:r>
-      <w:proofErr w:type="spellEnd"/>
-      <w:r>
-        <w:t xml:space="preserve"> corresponding </w:t>
-      </w:r>
-    </w:p>
-    <w:p>
-      <w:pPr>
-        <w:pStyle w:val="NoSpacing"/>
-        <w:ind w:left="360" w:firstLine="0"/>
-      </w:pPr>
-      <w:r>
-        <w:rPr>
-          <w:lang w:val="el-GR"/>
-        </w:rPr>
-        <w:t>γαρ</w:t>
-      </w:r>
-      <w:r>
-        <w:t xml:space="preserve"> </w:t>
-      </w:r>
-      <w:proofErr w:type="spellStart"/>
-      <w:r>
-        <w:rPr>
-          <w:lang w:val="el-GR"/>
-        </w:rPr>
-        <w:t>αρα</w:t>
-      </w:r>
-      <w:proofErr w:type="spellEnd"/>
-      <w:r>
-        <w:t xml:space="preserve"> explanatory or illative - (deduced consequences). </w:t>
-      </w:r>
-    </w:p>
-    <w:p>
-      <w:pPr>
-        <w:pStyle w:val="NoSpacing"/>
-        <w:ind w:left="360" w:firstLine="0"/>
-      </w:pPr>
-      <w:proofErr w:type="spellStart"/>
-      <w:r>
-        <w:rPr>
-          <w:lang w:val="el-GR"/>
-        </w:rPr>
-        <w:t>ουν</w:t>
-      </w:r>
-      <w:proofErr w:type="spellEnd"/>
-      <w:r>
-        <w:t xml:space="preserve"> transitional, continuative, or illative. </w:t>
-      </w:r>
-    </w:p>
-    <w:p>
-      <w:pPr>
-        <w:pStyle w:val="NoSpacing"/>
-        <w:ind w:left="360" w:firstLine="0"/>
-      </w:pPr>
-      <w:proofErr w:type="spellStart"/>
-      <w:r>
-        <w:rPr>
-          <w:lang w:val="el-GR"/>
-        </w:rPr>
-        <w:t>αρα</w:t>
-      </w:r>
-      <w:proofErr w:type="spellEnd"/>
-      <w:r>
-        <w:t xml:space="preserve"> </w:t>
-      </w:r>
-      <w:proofErr w:type="spellStart"/>
-      <w:r>
-        <w:rPr>
-          <w:lang w:val="el-GR"/>
-        </w:rPr>
-        <w:t>ουν</w:t>
-      </w:r>
-      <w:proofErr w:type="spellEnd"/>
-      <w:r>
-        <w:t xml:space="preserve"> logical and formal connective. </w:t>
-      </w:r>
-    </w:p>
-    <w:p>
-      <w:pPr>
-        <w:pStyle w:val="NoSpacing"/>
-        <w:ind w:left="360" w:firstLine="0"/>
-      </w:pPr>
-      <w:proofErr w:type="spellStart"/>
-      <w:r>
-        <w:rPr>
-          <w:lang w:val="el-GR"/>
-        </w:rPr>
-        <w:t>ταγαρουν</w:t>
-      </w:r>
-      <w:proofErr w:type="spellEnd"/>
-      <w:r>
-        <w:t xml:space="preserve"> wherefore then, for which reason. </w:t>
-      </w:r>
-    </w:p>
-    <w:p>
-      <w:pPr>
-        <w:pStyle w:val="NoSpacing"/>
-        <w:ind w:left="360" w:firstLine="0"/>
-      </w:pPr>
-      <w:proofErr w:type="spellStart"/>
-      <w:r>
-        <w:rPr>
-          <w:lang w:val="el-GR"/>
-        </w:rPr>
-        <w:t>ανθ</w:t>
-      </w:r>
-      <w:proofErr w:type="spellEnd"/>
-      <w:r>
-        <w:t xml:space="preserve">’ </w:t>
-      </w:r>
-      <w:r>
-        <w:rPr>
-          <w:lang w:val="el-GR"/>
-        </w:rPr>
-        <w:t>ων</w:t>
-      </w:r>
-      <w:r>
-        <w:t xml:space="preserve"> for that, because.</w:t>
-      </w:r>
-    </w:p>
-    <w:p>
-      <w:pPr>
-        <w:pStyle w:val="NoSpacing"/>
-        <w:ind w:left="360" w:firstLine="0"/>
-      </w:pPr>
-      <w:proofErr w:type="spellStart"/>
-      <w:r>
-        <w:rPr>
-          <w:lang w:val="el-GR"/>
-        </w:rPr>
-        <w:t>διο</w:t>
-      </w:r>
-      <w:proofErr w:type="spellEnd"/>
-      <w:r>
-        <w:t xml:space="preserve"> conjunction - on which account, wherefore. </w:t>
-      </w:r>
-    </w:p>
-    <w:p>
-      <w:pPr>
-        <w:pStyle w:val="NoSpacing"/>
-        <w:ind w:left="360" w:firstLine="0"/>
-      </w:pPr>
-      <w:proofErr w:type="spellStart"/>
-      <w:r>
-        <w:rPr>
-          <w:lang w:val="el-GR"/>
-        </w:rPr>
-        <w:t>ωστε</w:t>
-      </w:r>
-      <w:proofErr w:type="spellEnd"/>
-      <w:r>
-        <w:t xml:space="preserve"> consecutive conjunction - so that. </w:t>
-      </w:r>
-    </w:p>
-    <w:p>
-      <w:pPr>
-        <w:pStyle w:val="NoSpacing"/>
-        <w:ind w:left="360" w:firstLine="0"/>
-      </w:pPr>
-      <w:r>
-        <w:rPr>
-          <w:lang w:val="el-GR"/>
-        </w:rPr>
-        <w:t>ου</w:t>
-      </w:r>
-      <w:r>
-        <w:t xml:space="preserve"> </w:t>
-      </w:r>
-      <w:proofErr w:type="spellStart"/>
-      <w:r>
-        <w:rPr>
-          <w:lang w:val="el-GR"/>
-        </w:rPr>
-        <w:t>χαριν</w:t>
-      </w:r>
-      <w:proofErr w:type="spellEnd"/>
-      <w:r>
-        <w:t xml:space="preserve"> for which cause. </w:t>
-      </w:r>
-    </w:p>
-    <w:p>
-      <w:pPr>
-        <w:pStyle w:val="NoSpacing"/>
-        <w:ind w:left="360" w:firstLine="0"/>
-      </w:pPr>
-      <w:proofErr w:type="spellStart"/>
-      <w:r>
-        <w:rPr>
-          <w:lang w:val="el-GR"/>
-        </w:rPr>
-        <w:t>δι</w:t>
-      </w:r>
-      <w:proofErr w:type="spellEnd"/>
-      <w:r>
-        <w:t xml:space="preserve"> </w:t>
-      </w:r>
-      <w:r>
-        <w:rPr>
-          <w:lang w:val="el-GR"/>
-        </w:rPr>
-        <w:t>ην</w:t>
-      </w:r>
-      <w:r>
-        <w:t xml:space="preserve"> </w:t>
-      </w:r>
-      <w:proofErr w:type="spellStart"/>
-      <w:r>
-        <w:rPr>
-          <w:lang w:val="el-GR"/>
-        </w:rPr>
-        <w:t>αιτιαν</w:t>
-      </w:r>
-      <w:proofErr w:type="spellEnd"/>
-      <w:r>
-        <w:t xml:space="preserve"> for which cause, wherefore.</w:t>
-      </w:r>
-    </w:p>
-    <w:p>
-      <w:pPr>
-        <w:pStyle w:val="NoSpacing"/>
-      </w:pPr>
-    </w:p>
-    <w:p>
-      <w:pPr>
-        <w:pStyle w:val="NoSpacing"/>
-        <w:rPr>
-          <w:u w:val="single"/>
-        </w:rPr>
-      </w:pPr>
-      <w:r>
-        <w:rPr>
-          <w:u w:val="single"/>
-        </w:rPr>
-        <w:lastRenderedPageBreak/>
-        <w:t>The Hypotactic Clauses:</w:t>
-      </w:r>
-    </w:p>
-    <w:p>
-      <w:pPr>
-        <w:pStyle w:val="NoSpacing"/>
-      </w:pPr>
-      <w:r>
-        <w:t xml:space="preserve">The relative clause: </w:t>
-      </w:r>
-    </w:p>
-    <w:p>
-      <w:pPr>
-        <w:pStyle w:val="NoSpacing"/>
-      </w:pPr>
-      <w:r>
-        <w:t xml:space="preserve">Definition: the true relative is an adjectival pronoun which describes the antecedent. It may be adjective, adverb, or substantive. </w:t>
-      </w:r>
-    </w:p>
-    <w:p>
-      <w:pPr>
-        <w:pStyle w:val="NoSpacing"/>
-      </w:pPr>
-      <w:r>
-        <w:t xml:space="preserve">Kinds of relative clauses: </w:t>
-      </w:r>
-    </w:p>
-    <w:p>
-      <w:pPr>
-        <w:pStyle w:val="NoSpacing"/>
-        <w:ind w:left="360" w:firstLine="0"/>
-      </w:pPr>
-      <w:r>
-        <w:t xml:space="preserve">Adjective clause: directly limits or defines a substantive. John 15:20. </w:t>
-      </w:r>
-    </w:p>
-    <w:p>
-      <w:pPr>
-        <w:pStyle w:val="NoSpacing"/>
-        <w:ind w:left="360" w:firstLine="0"/>
-      </w:pPr>
-      <w:r>
-        <w:t xml:space="preserve">Causal clause: the grounds for the assertion in the main clause. Rom. 6:2. </w:t>
-      </w:r>
-    </w:p>
-    <w:p>
-      <w:pPr>
-        <w:pStyle w:val="NoSpacing"/>
-        <w:ind w:left="360" w:firstLine="0"/>
-      </w:pPr>
-      <w:r>
-        <w:t>Concessive clauses: has the idea of concession. James 4:13-</w:t>
-      </w:r>
-      <w:r>
-        <w:t>1</w:t>
-      </w:r>
-      <w:r>
-        <w:t xml:space="preserve">4. </w:t>
-      </w:r>
-    </w:p>
-    <w:p>
-      <w:pPr>
-        <w:pStyle w:val="NoSpacing"/>
-        <w:ind w:left="360" w:firstLine="0"/>
-      </w:pPr>
-      <w:r>
-        <w:t xml:space="preserve">Simple condition: may be the protasis of a simple condition. Rom. 2:12. </w:t>
-      </w:r>
-    </w:p>
-    <w:p>
-      <w:pPr>
-        <w:pStyle w:val="NoSpacing"/>
-        <w:ind w:left="360" w:firstLine="0"/>
-      </w:pPr>
-      <w:r>
-        <w:t xml:space="preserve">Purpose clauses: may express the purpose. Matt. 21:41. </w:t>
-      </w:r>
-    </w:p>
-    <w:p>
-      <w:pPr>
-        <w:pStyle w:val="NoSpacing"/>
-      </w:pPr>
-      <w:r>
-        <w:t xml:space="preserve">Categories of relative clauses: they may be either... </w:t>
-      </w:r>
-    </w:p>
-    <w:p>
-      <w:pPr>
-        <w:pStyle w:val="NoSpacing"/>
-        <w:ind w:left="360" w:firstLine="0"/>
-      </w:pPr>
-      <w:r>
-        <w:t xml:space="preserve">Definite: describes a particular individual. </w:t>
-      </w:r>
-    </w:p>
-    <w:p>
-      <w:pPr>
-        <w:pStyle w:val="NoSpacing"/>
-        <w:ind w:left="360" w:firstLine="0"/>
-      </w:pPr>
-      <w:r>
-        <w:t xml:space="preserve">Indefinite: pictures anyone in general without reference to any certain one. </w:t>
-      </w:r>
-    </w:p>
-    <w:p>
-      <w:pPr>
-        <w:pStyle w:val="NoSpacing"/>
-      </w:pPr>
-      <w:r>
-        <w:t xml:space="preserve">The relative clause in specific functions: </w:t>
-      </w:r>
-    </w:p>
-    <w:p>
-      <w:pPr>
-        <w:pStyle w:val="NoSpacing"/>
-        <w:ind w:left="360" w:firstLine="0"/>
-      </w:pPr>
-      <w:r>
-        <w:t xml:space="preserve">The indefinite relative clause is sometimes accompanied with the subjunctive mood and “an” with the pronoun. Matt. 5:19. Used 122 times in the New Testament. </w:t>
-      </w:r>
-    </w:p>
-    <w:p>
-      <w:pPr>
-        <w:pStyle w:val="NoSpacing"/>
-        <w:ind w:left="360" w:firstLine="0"/>
-      </w:pPr>
-      <w:r>
-        <w:t>The definite relative clause is usually indicated by the indicative mood.</w:t>
-      </w:r>
-    </w:p>
-    <w:p>
-      <w:pPr>
-        <w:pStyle w:val="NoSpacing"/>
-        <w:ind w:left="360" w:firstLine="0"/>
-      </w:pPr>
-      <w:r>
-        <w:t>The negative “</w:t>
-      </w:r>
-      <w:proofErr w:type="spellStart"/>
-      <w:r>
-        <w:t>ou</w:t>
-      </w:r>
-      <w:proofErr w:type="spellEnd"/>
-      <w:r>
-        <w:t xml:space="preserve">” is usually used with the definite relative and the indicative mood. </w:t>
-      </w:r>
-    </w:p>
-    <w:p>
-      <w:pPr>
-        <w:pStyle w:val="NoSpacing"/>
-        <w:ind w:left="360" w:firstLine="0"/>
-      </w:pPr>
-      <w:r>
-        <w:t>The negative “ma” is usually used with the indefinite relative and the subjunctive mood.</w:t>
-      </w:r>
-    </w:p>
-    <w:p>
-      <w:pPr>
-        <w:pStyle w:val="NoSpacing"/>
-      </w:pPr>
-      <w:r>
-        <w:t xml:space="preserve">The temporal clause: </w:t>
-      </w:r>
-    </w:p>
-    <w:p>
-      <w:pPr>
-        <w:pStyle w:val="NoSpacing"/>
-      </w:pPr>
-      <w:r>
-        <w:t xml:space="preserve">The function: the temporal clause is designed to limit the action of the verb in the principle clause by the introduction of a relation to time. </w:t>
-      </w:r>
-    </w:p>
-    <w:p>
-      <w:pPr>
-        <w:pStyle w:val="NoSpacing"/>
-      </w:pPr>
-      <w:r>
-        <w:t xml:space="preserve">The relation to time limit: Antecedent time: prior limit to main verb action, indicated by </w:t>
+        <w:t xml:space="preserve">Used with the infinitive: coupled with </w:t>
       </w:r>
       <w:r>
         <w:rPr>
@@ -6561,92 +6679,6 @@
         <w:t>πριν</w:t>
       </w:r>
       <w:r>
-        <w:t xml:space="preserve">. Contemporaneous time: time limit may be continuance action, describes as parallel with main verb action, usually indicated by </w:t>
-      </w:r>
-      <w:proofErr w:type="spellStart"/>
-      <w:r>
-        <w:rPr>
-          <w:lang w:val="el-GR"/>
-        </w:rPr>
-        <w:t>εως</w:t>
-      </w:r>
-      <w:proofErr w:type="spellEnd"/>
-      <w:r>
-        <w:t xml:space="preserve"> - while, or </w:t>
-      </w:r>
-      <w:proofErr w:type="spellStart"/>
-      <w:r>
-        <w:rPr>
-          <w:lang w:val="el-GR"/>
-        </w:rPr>
-        <w:t>οτε</w:t>
-      </w:r>
-      <w:proofErr w:type="spellEnd"/>
-      <w:r>
-        <w:t xml:space="preserve">, </w:t>
-      </w:r>
-      <w:r>
-        <w:rPr>
-          <w:lang w:val="el-GR"/>
-        </w:rPr>
-        <w:t>ως</w:t>
-      </w:r>
-      <w:r>
-        <w:t xml:space="preserve"> - when. Subsequent time: time limit may be described as the terminus of the action of the main verb, usually introduced by: </w:t>
-      </w:r>
-      <w:proofErr w:type="spellStart"/>
-      <w:r>
-        <w:rPr>
-          <w:lang w:val="el-GR"/>
-        </w:rPr>
-        <w:t>εως</w:t>
-      </w:r>
-      <w:proofErr w:type="spellEnd"/>
-      <w:r>
-        <w:t xml:space="preserve"> until. </w:t>
-      </w:r>
-    </w:p>
-    <w:p>
-      <w:pPr>
-        <w:pStyle w:val="NoSpacing"/>
-      </w:pPr>
-      <w:r>
-        <w:t xml:space="preserve">The kinds of temporal clauses: distinguished by their constructions. </w:t>
-      </w:r>
-    </w:p>
-    <w:p>
-      <w:pPr>
-        <w:pStyle w:val="NoSpacing"/>
-        <w:ind w:left="360" w:firstLine="0"/>
-      </w:pPr>
-      <w:r>
-        <w:t xml:space="preserve">Used with the indicative mood to indicate the temporal limitation is definite and real, or assumed real. Usually indicated by Greek terms which are translated when, whenever, while, until, since. </w:t>
-      </w:r>
-    </w:p>
-    <w:p>
-      <w:pPr>
-        <w:pStyle w:val="NoSpacing"/>
-        <w:ind w:left="360" w:firstLine="0"/>
-      </w:pPr>
-      <w:r>
-        <w:t xml:space="preserve">Used with the subjunctive mood to indicate the temporal limitation is an indefinite possibility. Indicated by whenever, until. </w:t>
-      </w:r>
-    </w:p>
-    <w:p>
-      <w:pPr>
-        <w:pStyle w:val="NoSpacing"/>
-        <w:ind w:left="360" w:firstLine="0"/>
-      </w:pPr>
-      <w:r>
-        <w:t xml:space="preserve">Used with the infinitive: coupled with </w:t>
-      </w:r>
-      <w:r>
-        <w:rPr>
-          <w:lang w:val="el-GR"/>
-        </w:rPr>
-        <w:t>πριν</w:t>
-      </w:r>
-      <w:r>
         <w:t xml:space="preserve"> meaning “before.” </w:t>
       </w:r>
     </w:p>
@@ -6688,7 +6720,6 @@
         <w:rPr>
           <w:lang w:val="el-GR"/>
         </w:rPr>
-        <w:lastRenderedPageBreak/>
         <w:t>εν ω</w:t>
       </w:r>
     </w:p>
